--- a/assets/docs/TimothyHolmes_Resume.docx
+++ b/assets/docs/TimothyHolmes_Resume.docx
@@ -144,6 +144,39 @@
               <w:t xml:space="preserve"> </w:t>
             </w:r>
           </w:p>
+          <w:p>
+            <w:pPr>
+              <w:tabs>
+                <w:tab w:val="right" w:pos="9648"/>
+              </w:tabs>
+              <w:ind w:right="-108"/>
+              <w:jc w:val="right"/>
+              <w:rPr>
+                <w:rFonts w:ascii="Arial" w:hAnsi="Arial" w:cs="Arial"/>
+                <w:sz w:val="18"/>
+                <w:szCs w:val="18"/>
+              </w:rPr>
+            </w:pPr>
+            <w:r>
+              <w:rPr>
+                <w:rFonts w:ascii="Arial" w:hAnsi="Arial" w:cs="Arial"/>
+                <w:sz w:val="18"/>
+                <w:szCs w:val="18"/>
+              </w:rPr>
+              <w:t xml:space="preserve">Website: </w:t>
+            </w:r>
+            <w:hyperlink r:id="rId8" w:history="1">
+              <w:r>
+                <w:rPr>
+                  <w:rStyle w:val="Hyperlink"/>
+                  <w:rFonts w:ascii="Arial" w:hAnsi="Arial" w:cs="Arial"/>
+                  <w:sz w:val="18"/>
+                  <w:szCs w:val="18"/>
+                </w:rPr>
+                <w:t>timholm.es</w:t>
+              </w:r>
+            </w:hyperlink>
+          </w:p>
         </w:tc>
       </w:tr>
     </w:tbl>
@@ -497,7 +530,19 @@
         <w:rPr>
           <w:rFonts w:ascii="Arial" w:hAnsi="Arial" w:cs="Arial"/>
         </w:rPr>
-        <w:t>S, JavaScript, Google Maps API v</w:t>
+        <w:t xml:space="preserve">S, </w:t>
+      </w:r>
+      <w:r>
+        <w:rPr>
+          <w:rFonts w:ascii="Arial" w:hAnsi="Arial" w:cs="Arial"/>
+        </w:rPr>
+        <w:t xml:space="preserve">Sass, </w:t>
+      </w:r>
+      <w:r>
+        <w:rPr>
+          <w:rFonts w:ascii="Arial" w:hAnsi="Arial" w:cs="Arial"/>
+        </w:rPr>
+        <w:t>JavaScript, Google Maps API v</w:t>
       </w:r>
       <w:r>
         <w:rPr>
@@ -590,7 +635,7 @@
       <w:pPr>
         <w:pStyle w:val="ListParagraph"/>
         <w:numPr>
-          <w:ilvl w:val="0"/>
+          <w:ilvl w:val="1"/>
           <w:numId w:val="6"/>
         </w:numPr>
         <w:tabs>
@@ -599,25 +644,14 @@
         <w:spacing w:line="240" w:lineRule="auto"/>
         <w:rPr>
           <w:rFonts w:ascii="Arial" w:hAnsi="Arial" w:cs="Arial"/>
-        </w:rPr>
-      </w:pPr>
-      <w:r>
-        <w:rPr>
-          <w:rFonts w:ascii="Arial" w:hAnsi="Arial" w:cs="Arial"/>
-        </w:rPr>
-        <w:t>Maintain company website (</w:t>
-      </w:r>
-      <w:r>
-        <w:rPr>
-          <w:rFonts w:ascii="Arial" w:hAnsi="Arial" w:cs="Arial"/>
-        </w:rPr>
-        <w:t>http://starchase.com/</w:t>
-      </w:r>
-      <w:r>
-        <w:rPr>
-          <w:rFonts w:ascii="Arial" w:hAnsi="Arial" w:cs="Arial"/>
-        </w:rPr>
-        <w:t>)</w:t>
+          <w:sz w:val="24"/>
+        </w:rPr>
+      </w:pPr>
+      <w:r>
+        <w:rPr>
+          <w:rFonts w:ascii="Arial" w:hAnsi="Arial" w:cs="Arial"/>
+        </w:rPr>
+        <w:t>Tools: Gulp</w:t>
       </w:r>
     </w:p>
     <w:p>
@@ -639,6 +673,43 @@
         <w:rPr>
           <w:rFonts w:ascii="Arial" w:hAnsi="Arial" w:cs="Arial"/>
         </w:rPr>
+        <w:t>Maintain company website (</w:t>
+      </w:r>
+      <w:hyperlink r:id="rId9" w:history="1">
+        <w:r>
+          <w:rPr>
+            <w:rStyle w:val="Hyperlink"/>
+            <w:rFonts w:ascii="Arial" w:hAnsi="Arial" w:cs="Arial"/>
+          </w:rPr>
+          <w:t>http://starchase.com/</w:t>
+        </w:r>
+      </w:hyperlink>
+      <w:r>
+        <w:rPr>
+          <w:rFonts w:ascii="Arial" w:hAnsi="Arial" w:cs="Arial"/>
+        </w:rPr>
+        <w:t>)</w:t>
+      </w:r>
+    </w:p>
+    <w:p>
+      <w:pPr>
+        <w:pStyle w:val="ListParagraph"/>
+        <w:numPr>
+          <w:ilvl w:val="0"/>
+          <w:numId w:val="6"/>
+        </w:numPr>
+        <w:tabs>
+          <w:tab w:val="right" w:pos="9630"/>
+        </w:tabs>
+        <w:spacing w:line="240" w:lineRule="auto"/>
+        <w:rPr>
+          <w:rFonts w:ascii="Arial" w:hAnsi="Arial" w:cs="Arial"/>
+        </w:rPr>
+      </w:pPr>
+      <w:r>
+        <w:rPr>
+          <w:rFonts w:ascii="Arial" w:hAnsi="Arial" w:cs="Arial"/>
+        </w:rPr>
         <w:t xml:space="preserve">Develop </w:t>
       </w:r>
       <w:proofErr w:type="spellStart"/>
@@ -646,7 +717,25 @@
         <w:rPr>
           <w:rFonts w:ascii="Arial" w:hAnsi="Arial" w:cs="Arial"/>
         </w:rPr>
-        <w:t>wordpress</w:t>
+        <w:t>W</w:t>
+      </w:r>
+      <w:r>
+        <w:rPr>
+          <w:rFonts w:ascii="Arial" w:hAnsi="Arial" w:cs="Arial"/>
+        </w:rPr>
+        <w:t>ord</w:t>
+      </w:r>
+      <w:r>
+        <w:rPr>
+          <w:rFonts w:ascii="Arial" w:hAnsi="Arial" w:cs="Arial"/>
+        </w:rPr>
+        <w:t>P</w:t>
+      </w:r>
+      <w:r>
+        <w:rPr>
+          <w:rFonts w:ascii="Arial" w:hAnsi="Arial" w:cs="Arial"/>
+        </w:rPr>
+        <w:t>ress</w:t>
       </w:r>
       <w:proofErr w:type="spellEnd"/>
       <w:r>
@@ -655,12 +744,15 @@
         </w:rPr>
         <w:t xml:space="preserve"> website for Pursuit for Change (</w:t>
       </w:r>
-      <w:r>
-        <w:rPr>
-          <w:rFonts w:ascii="Arial" w:hAnsi="Arial" w:cs="Arial"/>
-        </w:rPr>
-        <w:t>https://www.pursuitforchange.org/</w:t>
-      </w:r>
+      <w:hyperlink r:id="rId10" w:history="1">
+        <w:r>
+          <w:rPr>
+            <w:rStyle w:val="Hyperlink"/>
+            <w:rFonts w:ascii="Arial" w:hAnsi="Arial" w:cs="Arial"/>
+          </w:rPr>
+          <w:t>https://www.pursuitforchange.org/</w:t>
+        </w:r>
+      </w:hyperlink>
       <w:r>
         <w:rPr>
           <w:rFonts w:ascii="Arial" w:hAnsi="Arial" w:cs="Arial"/>
@@ -966,7 +1058,7 @@
         </w:rPr>
         <w:t xml:space="preserve">Source code available here: </w:t>
       </w:r>
-      <w:hyperlink r:id="rId8" w:history="1">
+      <w:hyperlink r:id="rId11" w:history="1">
         <w:r>
           <w:rPr>
             <w:rStyle w:val="Hyperlink"/>
@@ -997,13 +1089,13 @@
         </w:rPr>
         <w:t xml:space="preserve">Live Version available here: </w:t>
       </w:r>
-      <w:hyperlink r:id="rId9" w:history="1">
+      <w:hyperlink r:id="rId12" w:history="1">
         <w:r>
           <w:rPr>
             <w:rStyle w:val="Hyperlink"/>
             <w:rFonts w:ascii="Arial" w:hAnsi="Arial" w:cs="Arial"/>
           </w:rPr>
-          <w:t>http://www.cs.odu.edu/~tholmes/STEM/main.php</w:t>
+          <w:t>http://timholm.es/projects/stem-site-prototype/main.php</w:t>
         </w:r>
       </w:hyperlink>
       <w:r>
@@ -1190,7 +1282,19 @@
         <w:rPr>
           <w:rFonts w:ascii="Arial" w:hAnsi="Arial" w:cs="Arial"/>
         </w:rPr>
-        <w:t xml:space="preserve">, Sublime Text </w:t>
+        <w:t xml:space="preserve">, </w:t>
+      </w:r>
+      <w:r>
+        <w:rPr>
+          <w:rFonts w:ascii="Arial" w:hAnsi="Arial" w:cs="Arial"/>
+        </w:rPr>
+        <w:t xml:space="preserve">Sass, Gulp, </w:t>
+      </w:r>
+      <w:r>
+        <w:rPr>
+          <w:rFonts w:ascii="Arial" w:hAnsi="Arial" w:cs="Arial"/>
+        </w:rPr>
+        <w:t xml:space="preserve">Sublime Text </w:t>
       </w:r>
       <w:r>
         <w:rPr>
@@ -1226,7 +1330,7 @@
       </w:r>
     </w:p>
     <w:sectPr>
-      <w:headerReference w:type="default" r:id="rId10"/>
+      <w:headerReference w:type="default" r:id="rId13"/>
       <w:pgSz w:w="12240" w:h="15840"/>
       <w:pgMar w:top="864" w:right="1296" w:bottom="864" w:left="1296" w:header="720" w:footer="720" w:gutter="0"/>
       <w:cols w:space="720"/>
